--- a/16sqlGris.docx
+++ b/16sqlGris.docx
@@ -18,347 +18,9 @@
     <w:p>
       <w:pPr>
         <w:rPr>
-          <w:rFonts w:cstheme="minorHAnsi"/>
-          <w:color w:val="000000" w:themeColor="text1"/>
-          <w:sz w:val="24"/>
-          <w:szCs w:val="24"/>
-          <w:lang w:val="en-US"/>
-        </w:rPr>
-      </w:pPr>
-      <w:r>
-        <w:rPr>
-          <w:rFonts w:cstheme="minorHAnsi"/>
-          <w:color w:val="000000" w:themeColor="text1"/>
-          <w:sz w:val="24"/>
-          <w:szCs w:val="24"/>
-          <w:lang w:val="en-US"/>
-        </w:rPr>
-        <w:t>START TRANSACTION;</w:t>
-      </w:r>
-    </w:p>
-    <w:p>
-      <w:pPr>
-        <w:rPr>
-          <w:rFonts w:cstheme="minorHAnsi"/>
-          <w:color w:val="000000" w:themeColor="text1"/>
-          <w:sz w:val="24"/>
-          <w:szCs w:val="24"/>
-          <w:lang w:val="en-US"/>
-        </w:rPr>
-      </w:pPr>
-      <w:r>
-        <w:rPr>
-          <w:rFonts w:cstheme="minorHAnsi"/>
-          <w:color w:val="000000" w:themeColor="text1"/>
-          <w:sz w:val="24"/>
-          <w:szCs w:val="24"/>
-          <w:lang w:val="en-US"/>
-        </w:rPr>
-        <w:t>INSERT INTO transaction</w:t>
-      </w:r>
-    </w:p>
-    <w:p>
-      <w:pPr>
-        <w:rPr>
-          <w:rFonts w:cstheme="minorHAnsi"/>
-          <w:color w:val="000000" w:themeColor="text1"/>
-          <w:sz w:val="24"/>
-          <w:szCs w:val="24"/>
-          <w:lang w:val="en-US"/>
-        </w:rPr>
-      </w:pPr>
-      <w:r>
-        <w:rPr>
-          <w:rFonts w:cstheme="minorHAnsi"/>
-          <w:color w:val="000000" w:themeColor="text1"/>
-          <w:sz w:val="24"/>
-          <w:szCs w:val="24"/>
-          <w:lang w:val="en-US"/>
-        </w:rPr>
-        <w:t>(</w:t>
-      </w:r>
-      <w:proofErr w:type="spellStart"/>
-      <w:r>
-        <w:rPr>
-          <w:rFonts w:cstheme="minorHAnsi"/>
-          <w:color w:val="000000" w:themeColor="text1"/>
-          <w:sz w:val="24"/>
-          <w:szCs w:val="24"/>
-          <w:lang w:val="en-US"/>
-        </w:rPr>
-        <w:t>txn_id</w:t>
-      </w:r>
-      <w:proofErr w:type="spellEnd"/>
-      <w:r>
-        <w:rPr>
-          <w:rFonts w:cstheme="minorHAnsi"/>
-          <w:color w:val="000000" w:themeColor="text1"/>
-          <w:sz w:val="24"/>
-          <w:szCs w:val="24"/>
-          <w:lang w:val="en-US"/>
-        </w:rPr>
-        <w:t xml:space="preserve">, </w:t>
-      </w:r>
-      <w:proofErr w:type="spellStart"/>
-      <w:r>
-        <w:rPr>
-          <w:rFonts w:cstheme="minorHAnsi"/>
-          <w:color w:val="000000" w:themeColor="text1"/>
-          <w:sz w:val="24"/>
-          <w:szCs w:val="24"/>
-          <w:lang w:val="en-US"/>
-        </w:rPr>
-        <w:t>txn_date</w:t>
-      </w:r>
-      <w:proofErr w:type="spellEnd"/>
-      <w:r>
-        <w:rPr>
-          <w:rFonts w:cstheme="minorHAnsi"/>
-          <w:color w:val="000000" w:themeColor="text1"/>
-          <w:sz w:val="24"/>
-          <w:szCs w:val="24"/>
-          <w:lang w:val="en-US"/>
-        </w:rPr>
-        <w:t xml:space="preserve">, </w:t>
-      </w:r>
-      <w:proofErr w:type="spellStart"/>
-      <w:r>
-        <w:rPr>
-          <w:rFonts w:cstheme="minorHAnsi"/>
-          <w:color w:val="000000" w:themeColor="text1"/>
-          <w:sz w:val="24"/>
-          <w:szCs w:val="24"/>
-          <w:lang w:val="en-US"/>
-        </w:rPr>
-        <w:t>account_id</w:t>
-      </w:r>
-      <w:proofErr w:type="spellEnd"/>
-      <w:r>
-        <w:rPr>
-          <w:rFonts w:cstheme="minorHAnsi"/>
-          <w:color w:val="000000" w:themeColor="text1"/>
-          <w:sz w:val="24"/>
-          <w:szCs w:val="24"/>
-          <w:lang w:val="en-US"/>
-        </w:rPr>
-        <w:t xml:space="preserve">, </w:t>
-      </w:r>
-      <w:proofErr w:type="spellStart"/>
-      <w:r>
-        <w:rPr>
-          <w:rFonts w:cstheme="minorHAnsi"/>
-          <w:color w:val="000000" w:themeColor="text1"/>
-          <w:sz w:val="24"/>
-          <w:szCs w:val="24"/>
-          <w:lang w:val="en-US"/>
-        </w:rPr>
-        <w:t>txn_type_cd</w:t>
-      </w:r>
-      <w:proofErr w:type="spellEnd"/>
-      <w:r>
-        <w:rPr>
-          <w:rFonts w:cstheme="minorHAnsi"/>
-          <w:color w:val="000000" w:themeColor="text1"/>
-          <w:sz w:val="24"/>
-          <w:szCs w:val="24"/>
-          <w:lang w:val="en-US"/>
-        </w:rPr>
-        <w:t>, amount)</w:t>
-      </w:r>
-    </w:p>
-    <w:p>
-      <w:pPr>
-        <w:rPr>
-          <w:rFonts w:cstheme="minorHAnsi"/>
-          <w:color w:val="000000" w:themeColor="text1"/>
-          <w:sz w:val="24"/>
-          <w:szCs w:val="24"/>
-          <w:lang w:val="en-US"/>
-        </w:rPr>
-      </w:pPr>
-      <w:r>
-        <w:rPr>
-          <w:rFonts w:cstheme="minorHAnsi"/>
-          <w:color w:val="000000" w:themeColor="text1"/>
-          <w:sz w:val="24"/>
-          <w:szCs w:val="24"/>
-          <w:lang w:val="en-US"/>
-        </w:rPr>
-        <w:t>VALUES</w:t>
-      </w:r>
-    </w:p>
-    <w:p>
-      <w:pPr>
-        <w:rPr>
-          <w:rFonts w:cstheme="minorHAnsi"/>
-          <w:color w:val="000000" w:themeColor="text1"/>
-          <w:sz w:val="24"/>
-          <w:szCs w:val="24"/>
-          <w:lang w:val="en-US"/>
-        </w:rPr>
-      </w:pPr>
-      <w:r>
-        <w:rPr>
-          <w:rFonts w:cstheme="minorHAnsi"/>
-          <w:color w:val="000000" w:themeColor="text1"/>
-          <w:sz w:val="24"/>
-          <w:szCs w:val="24"/>
-          <w:lang w:val="en-US"/>
-        </w:rPr>
-        <w:t xml:space="preserve">(1003, </w:t>
-      </w:r>
-      <w:proofErr w:type="gramStart"/>
-      <w:r>
-        <w:rPr>
-          <w:rFonts w:cstheme="minorHAnsi"/>
-          <w:color w:val="000000" w:themeColor="text1"/>
-          <w:sz w:val="24"/>
-          <w:szCs w:val="24"/>
-          <w:lang w:val="en-US"/>
-        </w:rPr>
-        <w:t>now(</w:t>
-      </w:r>
-      <w:proofErr w:type="gramEnd"/>
-      <w:r>
-        <w:rPr>
-          <w:rFonts w:cstheme="minorHAnsi"/>
-          <w:color w:val="000000" w:themeColor="text1"/>
-          <w:sz w:val="24"/>
-          <w:szCs w:val="24"/>
-          <w:lang w:val="en-US"/>
-        </w:rPr>
-        <w:t>), 123, D', 50);</w:t>
-      </w:r>
-    </w:p>
-    <w:p>
-      <w:pPr>
-        <w:rPr>
-          <w:rFonts w:cstheme="minorHAnsi"/>
-          <w:color w:val="000000" w:themeColor="text1"/>
-          <w:sz w:val="24"/>
-          <w:szCs w:val="24"/>
-          <w:lang w:val="en-US"/>
-        </w:rPr>
-      </w:pPr>
-      <w:r>
-        <w:rPr>
-          <w:rFonts w:cstheme="minorHAnsi"/>
-          <w:color w:val="000000" w:themeColor="text1"/>
-          <w:sz w:val="24"/>
-          <w:szCs w:val="24"/>
-          <w:lang w:val="en-US"/>
-        </w:rPr>
-        <w:t>INSERT INTO transaction</w:t>
-      </w:r>
-    </w:p>
-    <w:p>
-      <w:pPr>
-        <w:rPr>
-          <w:rFonts w:cstheme="minorHAnsi"/>
-          <w:color w:val="000000" w:themeColor="text1"/>
-          <w:sz w:val="24"/>
-          <w:szCs w:val="24"/>
-          <w:lang w:val="en-US"/>
-        </w:rPr>
-      </w:pPr>
-      <w:r>
-        <w:rPr>
-          <w:rFonts w:cstheme="minorHAnsi"/>
-          <w:color w:val="000000" w:themeColor="text1"/>
-          <w:sz w:val="24"/>
-          <w:szCs w:val="24"/>
-          <w:lang w:val="en-US"/>
-        </w:rPr>
-        <w:t>(</w:t>
-      </w:r>
-      <w:proofErr w:type="spellStart"/>
-      <w:r>
-        <w:rPr>
-          <w:rFonts w:cstheme="minorHAnsi"/>
-          <w:color w:val="000000" w:themeColor="text1"/>
-          <w:sz w:val="24"/>
-          <w:szCs w:val="24"/>
-          <w:lang w:val="en-US"/>
-        </w:rPr>
-        <w:t>txn_id</w:t>
-      </w:r>
-      <w:proofErr w:type="spellEnd"/>
-      <w:r>
-        <w:rPr>
-          <w:rFonts w:cstheme="minorHAnsi"/>
-          <w:color w:val="000000" w:themeColor="text1"/>
-          <w:sz w:val="24"/>
-          <w:szCs w:val="24"/>
-          <w:lang w:val="en-US"/>
-        </w:rPr>
-        <w:t xml:space="preserve">, </w:t>
-      </w:r>
-      <w:proofErr w:type="spellStart"/>
-      <w:r>
-        <w:rPr>
-          <w:rFonts w:cstheme="minorHAnsi"/>
-          <w:color w:val="000000" w:themeColor="text1"/>
-          <w:sz w:val="24"/>
-          <w:szCs w:val="24"/>
-          <w:lang w:val="en-US"/>
-        </w:rPr>
-        <w:t>txn_date</w:t>
-      </w:r>
-      <w:proofErr w:type="spellEnd"/>
-      <w:r>
-        <w:rPr>
-          <w:rFonts w:cstheme="minorHAnsi"/>
-          <w:color w:val="000000" w:themeColor="text1"/>
-          <w:sz w:val="24"/>
-          <w:szCs w:val="24"/>
-          <w:lang w:val="en-US"/>
-        </w:rPr>
-        <w:t xml:space="preserve">, </w:t>
-      </w:r>
-      <w:proofErr w:type="spellStart"/>
-      <w:r>
-        <w:rPr>
-          <w:rFonts w:cstheme="minorHAnsi"/>
-          <w:color w:val="000000" w:themeColor="text1"/>
-          <w:sz w:val="24"/>
-          <w:szCs w:val="24"/>
-          <w:lang w:val="en-US"/>
-        </w:rPr>
-        <w:t>account_id</w:t>
-      </w:r>
-      <w:proofErr w:type="spellEnd"/>
-      <w:r>
-        <w:rPr>
-          <w:rFonts w:cstheme="minorHAnsi"/>
-          <w:color w:val="000000" w:themeColor="text1"/>
-          <w:sz w:val="24"/>
-          <w:szCs w:val="24"/>
-          <w:lang w:val="en-US"/>
-        </w:rPr>
-        <w:t xml:space="preserve">, </w:t>
-      </w:r>
-      <w:proofErr w:type="spellStart"/>
-      <w:r>
-        <w:rPr>
-          <w:rFonts w:cstheme="minorHAnsi"/>
-          <w:color w:val="000000" w:themeColor="text1"/>
-          <w:sz w:val="24"/>
-          <w:szCs w:val="24"/>
-          <w:lang w:val="en-US"/>
-        </w:rPr>
-        <w:t>txn_type_cd</w:t>
-      </w:r>
-      <w:proofErr w:type="spellEnd"/>
-      <w:r>
-        <w:rPr>
-          <w:rFonts w:cstheme="minorHAnsi"/>
-          <w:color w:val="000000" w:themeColor="text1"/>
-          <w:sz w:val="24"/>
-          <w:szCs w:val="24"/>
-          <w:lang w:val="en-US"/>
-        </w:rPr>
-        <w:t>, amount)</w:t>
-      </w:r>
+          <w:lang w:val="en-US"/>
+        </w:rPr>
+      </w:pPr>
       <w:bookmarkStart w:id="0" w:name="_GoBack"/>
       <w:bookmarkEnd w:id="0"/>
     </w:p>
@@ -380,6 +42,69 @@
           <w:szCs w:val="24"/>
           <w:lang w:val="en-US"/>
         </w:rPr>
+        <w:t>START TRANSACTION;</w:t>
+      </w:r>
+    </w:p>
+    <w:p>
+      <w:pPr>
+        <w:rPr>
+          <w:rFonts w:cstheme="minorHAnsi"/>
+          <w:color w:val="000000" w:themeColor="text1"/>
+          <w:sz w:val="24"/>
+          <w:szCs w:val="24"/>
+          <w:lang w:val="en-US"/>
+        </w:rPr>
+      </w:pPr>
+      <w:r>
+        <w:rPr>
+          <w:rFonts w:cstheme="minorHAnsi"/>
+          <w:color w:val="000000" w:themeColor="text1"/>
+          <w:sz w:val="24"/>
+          <w:szCs w:val="24"/>
+          <w:lang w:val="en-US"/>
+        </w:rPr>
+        <w:t>INSERT INTO transaction</w:t>
+      </w:r>
+    </w:p>
+    <w:p>
+      <w:pPr>
+        <w:rPr>
+          <w:rFonts w:cstheme="minorHAnsi"/>
+          <w:color w:val="000000" w:themeColor="text1"/>
+          <w:sz w:val="24"/>
+          <w:szCs w:val="24"/>
+          <w:lang w:val="en-US"/>
+        </w:rPr>
+      </w:pPr>
+      <w:r>
+        <w:rPr>
+          <w:rFonts w:cstheme="minorHAnsi"/>
+          <w:color w:val="000000" w:themeColor="text1"/>
+          <w:sz w:val="24"/>
+          <w:szCs w:val="24"/>
+          <w:lang w:val="en-US"/>
+        </w:rPr>
+        <w:t>(txn_id, txn_date, account_id, txn_type_cd, amount)</w:t>
+      </w:r>
+    </w:p>
+    <w:p>
+      <w:pPr>
+        <w:rPr>
+          <w:rFonts w:cstheme="minorHAnsi"/>
+          <w:color w:val="000000" w:themeColor="text1"/>
+          <w:sz w:val="24"/>
+          <w:szCs w:val="24"/>
+          <w:lang w:val="en-US"/>
+        </w:rPr>
+      </w:pPr>
+      <w:r>
+        <w:rPr>
+          <w:rFonts w:cstheme="minorHAnsi"/>
+          <w:color w:val="000000" w:themeColor="text1"/>
+          <w:sz w:val="24"/>
+          <w:szCs w:val="24"/>
+          <w:lang w:val="en-US"/>
+        </w:rPr>
         <w:t>VALUES</w:t>
       </w:r>
     </w:p>
@@ -401,29 +126,91 @@
           <w:szCs w:val="24"/>
           <w:lang w:val="en-US"/>
         </w:rPr>
-        <w:t xml:space="preserve">(1004, </w:t>
-      </w:r>
-      <w:proofErr w:type="gramStart"/>
-      <w:r>
-        <w:rPr>
-          <w:rFonts w:cstheme="minorHAnsi"/>
-          <w:color w:val="000000" w:themeColor="text1"/>
-          <w:sz w:val="24"/>
-          <w:szCs w:val="24"/>
-          <w:lang w:val="en-US"/>
-        </w:rPr>
-        <w:t>now(</w:t>
-      </w:r>
-      <w:proofErr w:type="gramEnd"/>
-      <w:r>
-        <w:rPr>
-          <w:rFonts w:cstheme="minorHAnsi"/>
-          <w:color w:val="000000" w:themeColor="text1"/>
-          <w:sz w:val="24"/>
-          <w:szCs w:val="24"/>
-          <w:lang w:val="en-US"/>
-        </w:rPr>
-        <w:t>), 789, 'C, 50);</w:t>
+        <w:t>(1003, now(), 123, D', 50);</w:t>
+      </w:r>
+    </w:p>
+    <w:p>
+      <w:pPr>
+        <w:rPr>
+          <w:rFonts w:cstheme="minorHAnsi"/>
+          <w:color w:val="000000" w:themeColor="text1"/>
+          <w:sz w:val="24"/>
+          <w:szCs w:val="24"/>
+          <w:lang w:val="en-US"/>
+        </w:rPr>
+      </w:pPr>
+      <w:r>
+        <w:rPr>
+          <w:rFonts w:cstheme="minorHAnsi"/>
+          <w:color w:val="000000" w:themeColor="text1"/>
+          <w:sz w:val="24"/>
+          <w:szCs w:val="24"/>
+          <w:lang w:val="en-US"/>
+        </w:rPr>
+        <w:t>INSERT INTO transaction</w:t>
+      </w:r>
+    </w:p>
+    <w:p>
+      <w:pPr>
+        <w:rPr>
+          <w:rFonts w:cstheme="minorHAnsi"/>
+          <w:color w:val="000000" w:themeColor="text1"/>
+          <w:sz w:val="24"/>
+          <w:szCs w:val="24"/>
+          <w:lang w:val="en-US"/>
+        </w:rPr>
+      </w:pPr>
+      <w:r>
+        <w:rPr>
+          <w:rFonts w:cstheme="minorHAnsi"/>
+          <w:color w:val="000000" w:themeColor="text1"/>
+          <w:sz w:val="24"/>
+          <w:szCs w:val="24"/>
+          <w:lang w:val="en-US"/>
+        </w:rPr>
+        <w:t>(txn_id, txn_date, account_id, txn_type_cd, amount)</w:t>
+      </w:r>
+    </w:p>
+    <w:p>
+      <w:pPr>
+        <w:rPr>
+          <w:rFonts w:cstheme="minorHAnsi"/>
+          <w:color w:val="000000" w:themeColor="text1"/>
+          <w:sz w:val="24"/>
+          <w:szCs w:val="24"/>
+          <w:lang w:val="en-US"/>
+        </w:rPr>
+      </w:pPr>
+      <w:r>
+        <w:rPr>
+          <w:rFonts w:cstheme="minorHAnsi"/>
+          <w:color w:val="000000" w:themeColor="text1"/>
+          <w:sz w:val="24"/>
+          <w:szCs w:val="24"/>
+          <w:lang w:val="en-US"/>
+        </w:rPr>
+        <w:t>VALUES</w:t>
+      </w:r>
+    </w:p>
+    <w:p>
+      <w:pPr>
+        <w:rPr>
+          <w:rFonts w:cstheme="minorHAnsi"/>
+          <w:color w:val="000000" w:themeColor="text1"/>
+          <w:sz w:val="24"/>
+          <w:szCs w:val="24"/>
+          <w:lang w:val="en-US"/>
+        </w:rPr>
+      </w:pPr>
+      <w:r>
+        <w:rPr>
+          <w:rFonts w:cstheme="minorHAnsi"/>
+          <w:color w:val="000000" w:themeColor="text1"/>
+          <w:sz w:val="24"/>
+          <w:szCs w:val="24"/>
+          <w:lang w:val="en-US"/>
+        </w:rPr>
+        <w:t>(1004, now(), 789, 'C, 50);</w:t>
       </w:r>
     </w:p>
     <w:p>
@@ -465,97 +252,29 @@
           <w:szCs w:val="24"/>
           <w:lang w:val="en-US"/>
         </w:rPr>
-        <w:t xml:space="preserve">SET </w:t>
-      </w:r>
-      <w:proofErr w:type="spellStart"/>
-      <w:r>
-        <w:rPr>
-          <w:rFonts w:cstheme="minorHAnsi"/>
-          <w:color w:val="000000" w:themeColor="text1"/>
-          <w:sz w:val="24"/>
-          <w:szCs w:val="24"/>
-          <w:lang w:val="en-US"/>
-        </w:rPr>
-        <w:t>avail_balance</w:t>
-      </w:r>
-      <w:proofErr w:type="spellEnd"/>
-      <w:r>
-        <w:rPr>
-          <w:rFonts w:cstheme="minorHAnsi"/>
-          <w:color w:val="000000" w:themeColor="text1"/>
-          <w:sz w:val="24"/>
-          <w:szCs w:val="24"/>
-          <w:lang w:val="en-US"/>
-        </w:rPr>
-        <w:t xml:space="preserve"> = </w:t>
-      </w:r>
-      <w:proofErr w:type="spellStart"/>
-      <w:r>
-        <w:rPr>
-          <w:rFonts w:cstheme="minorHAnsi"/>
-          <w:color w:val="000000" w:themeColor="text1"/>
-          <w:sz w:val="24"/>
-          <w:szCs w:val="24"/>
-          <w:lang w:val="en-US"/>
-        </w:rPr>
-        <w:t>available_balance</w:t>
-      </w:r>
-      <w:proofErr w:type="spellEnd"/>
-      <w:r>
-        <w:rPr>
-          <w:rFonts w:cstheme="minorHAnsi"/>
-          <w:color w:val="000000" w:themeColor="text1"/>
-          <w:sz w:val="24"/>
-          <w:szCs w:val="24"/>
-          <w:lang w:val="en-US"/>
-        </w:rPr>
-        <w:t xml:space="preserve"> - 50,</w:t>
-      </w:r>
-    </w:p>
-    <w:p>
-      <w:pPr>
-        <w:rPr>
-          <w:rFonts w:cstheme="minorHAnsi"/>
-          <w:color w:val="000000" w:themeColor="text1"/>
-          <w:sz w:val="24"/>
-          <w:szCs w:val="24"/>
-          <w:lang w:val="en-US"/>
-        </w:rPr>
-      </w:pPr>
-      <w:proofErr w:type="spellStart"/>
-      <w:r>
-        <w:rPr>
-          <w:rFonts w:cstheme="minorHAnsi"/>
-          <w:color w:val="000000" w:themeColor="text1"/>
-          <w:sz w:val="24"/>
-          <w:szCs w:val="24"/>
-          <w:lang w:val="en-US"/>
-        </w:rPr>
-        <w:t>last_activity_date</w:t>
-      </w:r>
-      <w:proofErr w:type="spellEnd"/>
-      <w:r>
-        <w:rPr>
-          <w:rFonts w:cstheme="minorHAnsi"/>
-          <w:color w:val="000000" w:themeColor="text1"/>
-          <w:sz w:val="24"/>
-          <w:szCs w:val="24"/>
-          <w:lang w:val="en-US"/>
-        </w:rPr>
-        <w:t xml:space="preserve"> = </w:t>
-      </w:r>
-      <w:proofErr w:type="gramStart"/>
-      <w:r>
-        <w:rPr>
-          <w:rFonts w:cstheme="minorHAnsi"/>
-          <w:color w:val="000000" w:themeColor="text1"/>
-          <w:sz w:val="24"/>
-          <w:szCs w:val="24"/>
-          <w:lang w:val="en-US"/>
-        </w:rPr>
-        <w:t>now()</w:t>
-      </w:r>
-      <w:proofErr w:type="gramEnd"/>
+        <w:t>SET avail_balance = available_balance - 50,</w:t>
+      </w:r>
+    </w:p>
+    <w:p>
+      <w:pPr>
+        <w:rPr>
+          <w:rFonts w:cstheme="minorHAnsi"/>
+          <w:color w:val="000000" w:themeColor="text1"/>
+          <w:sz w:val="24"/>
+          <w:szCs w:val="24"/>
+          <w:lang w:val="en-US"/>
+        </w:rPr>
+      </w:pPr>
+      <w:r>
+        <w:rPr>
+          <w:rFonts w:cstheme="minorHAnsi"/>
+          <w:color w:val="000000" w:themeColor="text1"/>
+          <w:sz w:val="24"/>
+          <w:szCs w:val="24"/>
+          <w:lang w:val="en-US"/>
+        </w:rPr>
+        <w:t>last_activity_date = now()</w:t>
+      </w:r>
     </w:p>
     <w:p>
       <w:pPr>
@@ -617,97 +336,29 @@
           <w:szCs w:val="24"/>
           <w:lang w:val="en-US"/>
         </w:rPr>
-        <w:t xml:space="preserve">SET </w:t>
-      </w:r>
-      <w:proofErr w:type="spellStart"/>
-      <w:r>
-        <w:rPr>
-          <w:rFonts w:cstheme="minorHAnsi"/>
-          <w:color w:val="000000" w:themeColor="text1"/>
-          <w:sz w:val="24"/>
-          <w:szCs w:val="24"/>
-          <w:lang w:val="en-US"/>
-        </w:rPr>
-        <w:t>avail_balance</w:t>
-      </w:r>
-      <w:proofErr w:type="spellEnd"/>
-      <w:r>
-        <w:rPr>
-          <w:rFonts w:cstheme="minorHAnsi"/>
-          <w:color w:val="000000" w:themeColor="text1"/>
-          <w:sz w:val="24"/>
-          <w:szCs w:val="24"/>
-          <w:lang w:val="en-US"/>
-        </w:rPr>
-        <w:t xml:space="preserve"> = </w:t>
-      </w:r>
-      <w:proofErr w:type="spellStart"/>
-      <w:r>
-        <w:rPr>
-          <w:rFonts w:cstheme="minorHAnsi"/>
-          <w:color w:val="000000" w:themeColor="text1"/>
-          <w:sz w:val="24"/>
-          <w:szCs w:val="24"/>
-          <w:lang w:val="en-US"/>
-        </w:rPr>
-        <w:t>available_balance</w:t>
-      </w:r>
-      <w:proofErr w:type="spellEnd"/>
-      <w:r>
-        <w:rPr>
-          <w:rFonts w:cstheme="minorHAnsi"/>
-          <w:color w:val="000000" w:themeColor="text1"/>
-          <w:sz w:val="24"/>
-          <w:szCs w:val="24"/>
-          <w:lang w:val="en-US"/>
-        </w:rPr>
-        <w:t xml:space="preserve"> + 50,</w:t>
-      </w:r>
-    </w:p>
-    <w:p>
-      <w:pPr>
-        <w:rPr>
-          <w:rFonts w:cstheme="minorHAnsi"/>
-          <w:color w:val="000000" w:themeColor="text1"/>
-          <w:sz w:val="24"/>
-          <w:szCs w:val="24"/>
-          <w:lang w:val="en-US"/>
-        </w:rPr>
-      </w:pPr>
-      <w:proofErr w:type="spellStart"/>
-      <w:r>
-        <w:rPr>
-          <w:rFonts w:cstheme="minorHAnsi"/>
-          <w:color w:val="000000" w:themeColor="text1"/>
-          <w:sz w:val="24"/>
-          <w:szCs w:val="24"/>
-          <w:lang w:val="en-US"/>
-        </w:rPr>
-        <w:t>last_activity_date</w:t>
-      </w:r>
-      <w:proofErr w:type="spellEnd"/>
-      <w:r>
-        <w:rPr>
-          <w:rFonts w:cstheme="minorHAnsi"/>
-          <w:color w:val="000000" w:themeColor="text1"/>
-          <w:sz w:val="24"/>
-          <w:szCs w:val="24"/>
-          <w:lang w:val="en-US"/>
-        </w:rPr>
-        <w:t xml:space="preserve"> = </w:t>
-      </w:r>
-      <w:proofErr w:type="gramStart"/>
-      <w:r>
-        <w:rPr>
-          <w:rFonts w:cstheme="minorHAnsi"/>
-          <w:color w:val="000000" w:themeColor="text1"/>
-          <w:sz w:val="24"/>
-          <w:szCs w:val="24"/>
-          <w:lang w:val="en-US"/>
-        </w:rPr>
-        <w:t>now()</w:t>
-      </w:r>
-      <w:proofErr w:type="gramEnd"/>
+        <w:t>SET avail_balance = available_balance + 50,</w:t>
+      </w:r>
+    </w:p>
+    <w:p>
+      <w:pPr>
+        <w:rPr>
+          <w:rFonts w:cstheme="minorHAnsi"/>
+          <w:color w:val="000000" w:themeColor="text1"/>
+          <w:sz w:val="24"/>
+          <w:szCs w:val="24"/>
+          <w:lang w:val="en-US"/>
+        </w:rPr>
+      </w:pPr>
+      <w:r>
+        <w:rPr>
+          <w:rFonts w:cstheme="minorHAnsi"/>
+          <w:color w:val="000000" w:themeColor="text1"/>
+          <w:sz w:val="24"/>
+          <w:szCs w:val="24"/>
+          <w:lang w:val="en-US"/>
+        </w:rPr>
+        <w:t>last_activity_date = now()</w:t>
+      </w:r>
     </w:p>
     <w:p>
       <w:pPr>
